--- a/RAPPORT JOURNALIER.docx
+++ b/RAPPORT JOURNALIER.docx
@@ -138,8 +138,6 @@
     </w:p>
     <w:p>
       <w:pPr>
-        <w:pStyle w:val="Paragraphedeliste"/>
-        <w:ind w:left="567"/>
         <w:rPr>
           <w:rFonts w:ascii="Times New Roman" w:hAnsi="Times New Roman" w:cs="Times New Roman"/>
           <w:sz w:val="24"/>
@@ -164,23 +162,22 @@
           <w:ilvl w:val="0"/>
           <w:numId w:val="3"/>
         </w:numPr>
-        <w:rPr>
-          <w:rFonts w:ascii="Times New Roman" w:hAnsi="Times New Roman" w:cs="Times New Roman"/>
-          <w:sz w:val="24"/>
-          <w:szCs w:val="24"/>
-          <w:u w:val="single"/>
-        </w:rPr>
-      </w:pPr>
-      <w:proofErr w:type="spellStart"/>
-      <w:r>
-        <w:rPr>
-          <w:rFonts w:ascii="Times New Roman" w:hAnsi="Times New Roman" w:cs="Times New Roman"/>
-          <w:sz w:val="24"/>
-          <w:szCs w:val="24"/>
-        </w:rPr>
-        <w:t>Intergration</w:t>
-      </w:r>
-      <w:proofErr w:type="spellEnd"/>
+        <w:ind w:left="709"/>
+        <w:rPr>
+          <w:rFonts w:ascii="Times New Roman" w:hAnsi="Times New Roman" w:cs="Times New Roman"/>
+          <w:sz w:val="24"/>
+          <w:szCs w:val="24"/>
+          <w:u w:val="single"/>
+        </w:rPr>
+      </w:pPr>
+      <w:r>
+        <w:rPr>
+          <w:rFonts w:ascii="Times New Roman" w:hAnsi="Times New Roman" w:cs="Times New Roman"/>
+          <w:sz w:val="24"/>
+          <w:szCs w:val="24"/>
+        </w:rPr>
+        <w:t>Intégration</w:t>
+      </w:r>
       <w:r>
         <w:rPr>
           <w:rFonts w:ascii="Times New Roman" w:hAnsi="Times New Roman" w:cs="Times New Roman"/>
@@ -234,6 +231,7 @@
           <w:ilvl w:val="0"/>
           <w:numId w:val="3"/>
         </w:numPr>
+        <w:ind w:left="709"/>
         <w:rPr>
           <w:rFonts w:ascii="Times New Roman" w:hAnsi="Times New Roman" w:cs="Times New Roman"/>
           <w:sz w:val="24"/>
@@ -249,14 +247,92 @@
         </w:rPr>
         <w:t xml:space="preserve">Modification d’un </w:t>
       </w:r>
+      <w:r>
+        <w:rPr>
+          <w:rFonts w:ascii="Times New Roman" w:hAnsi="Times New Roman" w:cs="Times New Roman"/>
+          <w:sz w:val="24"/>
+          <w:szCs w:val="24"/>
+        </w:rPr>
+        <w:t>Object</w:t>
+      </w:r>
+      <w:r>
+        <w:rPr>
+          <w:rFonts w:ascii="Times New Roman" w:hAnsi="Times New Roman" w:cs="Times New Roman"/>
+          <w:sz w:val="24"/>
+          <w:szCs w:val="24"/>
+        </w:rPr>
+        <w:t xml:space="preserve"> </w:t>
+      </w:r>
+    </w:p>
+    <w:p>
+      <w:pPr>
+        <w:rPr>
+          <w:rFonts w:ascii="Times New Roman" w:hAnsi="Times New Roman" w:cs="Times New Roman"/>
+          <w:sz w:val="24"/>
+          <w:szCs w:val="24"/>
+          <w:u w:val="single"/>
+        </w:rPr>
+      </w:pPr>
+      <w:r>
+        <w:rPr>
+          <w:rFonts w:ascii="Times New Roman" w:hAnsi="Times New Roman" w:cs="Times New Roman"/>
+          <w:sz w:val="24"/>
+          <w:szCs w:val="24"/>
+          <w:u w:val="single"/>
+        </w:rPr>
+        <w:t>0</w:t>
+      </w:r>
+      <w:r>
+        <w:rPr>
+          <w:rFonts w:ascii="Times New Roman" w:hAnsi="Times New Roman" w:cs="Times New Roman"/>
+          <w:sz w:val="24"/>
+          <w:szCs w:val="24"/>
+          <w:u w:val="single"/>
+        </w:rPr>
+        <w:t>6</w:t>
+      </w:r>
+      <w:r>
+        <w:rPr>
+          <w:rFonts w:ascii="Times New Roman" w:hAnsi="Times New Roman" w:cs="Times New Roman"/>
+          <w:sz w:val="24"/>
+          <w:szCs w:val="24"/>
+          <w:u w:val="single"/>
+        </w:rPr>
+        <w:t>/03/2023</w:t>
+      </w:r>
+    </w:p>
+    <w:p>
+      <w:pPr>
+        <w:pStyle w:val="Paragraphedeliste"/>
+        <w:numPr>
+          <w:ilvl w:val="0"/>
+          <w:numId w:val="5"/>
+        </w:numPr>
+        <w:rPr>
+          <w:rFonts w:ascii="Times New Roman" w:hAnsi="Times New Roman" w:cs="Times New Roman"/>
+          <w:sz w:val="24"/>
+          <w:szCs w:val="24"/>
+          <w:u w:val="single"/>
+        </w:rPr>
+      </w:pPr>
+      <w:r>
+        <w:rPr>
+          <w:rFonts w:ascii="Times New Roman" w:hAnsi="Times New Roman" w:cs="Times New Roman"/>
+          <w:sz w:val="24"/>
+          <w:szCs w:val="24"/>
+          <w:u w:val="single"/>
+        </w:rPr>
+        <w:t xml:space="preserve">Installation de </w:t>
+      </w:r>
       <w:proofErr w:type="spellStart"/>
       <w:r>
         <w:rPr>
           <w:rFonts w:ascii="Times New Roman" w:hAnsi="Times New Roman" w:cs="Times New Roman"/>
           <w:sz w:val="24"/>
           <w:szCs w:val="24"/>
-        </w:rPr>
-        <w:t>object</w:t>
+          <w:u w:val="single"/>
+        </w:rPr>
+        <w:t>matérial</w:t>
       </w:r>
       <w:proofErr w:type="spellEnd"/>
       <w:r>
@@ -264,9 +340,303 @@
           <w:rFonts w:ascii="Times New Roman" w:hAnsi="Times New Roman" w:cs="Times New Roman"/>
           <w:sz w:val="24"/>
           <w:szCs w:val="24"/>
+          <w:u w:val="single"/>
         </w:rPr>
         <w:t xml:space="preserve"> </w:t>
       </w:r>
+    </w:p>
+    <w:p>
+      <w:pPr>
+        <w:pStyle w:val="Paragraphedeliste"/>
+        <w:numPr>
+          <w:ilvl w:val="0"/>
+          <w:numId w:val="5"/>
+        </w:numPr>
+        <w:rPr>
+          <w:rFonts w:ascii="Times New Roman" w:hAnsi="Times New Roman" w:cs="Times New Roman"/>
+          <w:sz w:val="24"/>
+          <w:szCs w:val="24"/>
+          <w:u w:val="single"/>
+        </w:rPr>
+      </w:pPr>
+      <w:r>
+        <w:rPr>
+          <w:rFonts w:ascii="Times New Roman" w:hAnsi="Times New Roman" w:cs="Times New Roman"/>
+          <w:sz w:val="24"/>
+          <w:szCs w:val="24"/>
+          <w:u w:val="single"/>
+        </w:rPr>
+        <w:t xml:space="preserve">Test avec échec des modal sur </w:t>
+      </w:r>
+      <w:proofErr w:type="spellStart"/>
+      <w:r>
+        <w:rPr>
+          <w:rFonts w:ascii="Times New Roman" w:hAnsi="Times New Roman" w:cs="Times New Roman"/>
+          <w:sz w:val="24"/>
+          <w:szCs w:val="24"/>
+          <w:u w:val="single"/>
+        </w:rPr>
+        <w:t>material</w:t>
+      </w:r>
+      <w:proofErr w:type="spellEnd"/>
+    </w:p>
+    <w:p>
+      <w:pPr>
+        <w:ind w:left="349"/>
+        <w:rPr>
+          <w:rFonts w:ascii="Times New Roman" w:hAnsi="Times New Roman" w:cs="Times New Roman"/>
+          <w:sz w:val="24"/>
+          <w:szCs w:val="24"/>
+          <w:u w:val="single"/>
+        </w:rPr>
+      </w:pPr>
+    </w:p>
+    <w:p>
+      <w:pPr>
+        <w:rPr>
+          <w:rFonts w:ascii="Times New Roman" w:hAnsi="Times New Roman" w:cs="Times New Roman"/>
+          <w:sz w:val="24"/>
+          <w:szCs w:val="24"/>
+          <w:u w:val="single"/>
+        </w:rPr>
+      </w:pPr>
+      <w:r>
+        <w:rPr>
+          <w:rFonts w:ascii="Times New Roman" w:hAnsi="Times New Roman" w:cs="Times New Roman"/>
+          <w:sz w:val="24"/>
+          <w:szCs w:val="24"/>
+          <w:u w:val="single"/>
+        </w:rPr>
+        <w:t>0</w:t>
+      </w:r>
+      <w:r>
+        <w:rPr>
+          <w:rFonts w:ascii="Times New Roman" w:hAnsi="Times New Roman" w:cs="Times New Roman"/>
+          <w:sz w:val="24"/>
+          <w:szCs w:val="24"/>
+          <w:u w:val="single"/>
+        </w:rPr>
+        <w:t>7</w:t>
+      </w:r>
+      <w:r>
+        <w:rPr>
+          <w:rFonts w:ascii="Times New Roman" w:hAnsi="Times New Roman" w:cs="Times New Roman"/>
+          <w:sz w:val="24"/>
+          <w:szCs w:val="24"/>
+          <w:u w:val="single"/>
+        </w:rPr>
+        <w:t>/03/2023</w:t>
+      </w:r>
+    </w:p>
+    <w:p>
+      <w:pPr>
+        <w:pStyle w:val="Paragraphedeliste"/>
+        <w:numPr>
+          <w:ilvl w:val="0"/>
+          <w:numId w:val="4"/>
+        </w:numPr>
+        <w:rPr>
+          <w:rFonts w:ascii="Times New Roman" w:hAnsi="Times New Roman" w:cs="Times New Roman"/>
+          <w:sz w:val="24"/>
+          <w:szCs w:val="24"/>
+        </w:rPr>
+      </w:pPr>
+      <w:r>
+        <w:rPr>
+          <w:rFonts w:ascii="Times New Roman" w:hAnsi="Times New Roman" w:cs="Times New Roman"/>
+          <w:sz w:val="24"/>
+          <w:szCs w:val="24"/>
+        </w:rPr>
+        <w:t>Api de création d’un congé</w:t>
+      </w:r>
+    </w:p>
+    <w:p>
+      <w:pPr>
+        <w:pStyle w:val="Paragraphedeliste"/>
+        <w:numPr>
+          <w:ilvl w:val="0"/>
+          <w:numId w:val="4"/>
+        </w:numPr>
+        <w:rPr>
+          <w:rFonts w:ascii="Times New Roman" w:hAnsi="Times New Roman" w:cs="Times New Roman"/>
+          <w:sz w:val="24"/>
+          <w:szCs w:val="24"/>
+        </w:rPr>
+      </w:pPr>
+      <w:r>
+        <w:rPr>
+          <w:rFonts w:ascii="Times New Roman" w:hAnsi="Times New Roman" w:cs="Times New Roman"/>
+          <w:sz w:val="24"/>
+          <w:szCs w:val="24"/>
+        </w:rPr>
+        <w:t>Api de suppression d’un congé</w:t>
+      </w:r>
+    </w:p>
+    <w:p>
+      <w:pPr>
+        <w:pStyle w:val="Paragraphedeliste"/>
+        <w:numPr>
+          <w:ilvl w:val="0"/>
+          <w:numId w:val="4"/>
+        </w:numPr>
+        <w:rPr>
+          <w:rFonts w:ascii="Times New Roman" w:hAnsi="Times New Roman" w:cs="Times New Roman"/>
+          <w:sz w:val="24"/>
+          <w:szCs w:val="24"/>
+        </w:rPr>
+      </w:pPr>
+      <w:r>
+        <w:rPr>
+          <w:rFonts w:ascii="Times New Roman" w:hAnsi="Times New Roman" w:cs="Times New Roman"/>
+          <w:sz w:val="24"/>
+          <w:szCs w:val="24"/>
+        </w:rPr>
+        <w:t>Api de lecture d’un et tout congé</w:t>
+      </w:r>
+    </w:p>
+    <w:p>
+      <w:pPr>
+        <w:pStyle w:val="Paragraphedeliste"/>
+        <w:numPr>
+          <w:ilvl w:val="0"/>
+          <w:numId w:val="4"/>
+        </w:numPr>
+        <w:rPr>
+          <w:rFonts w:ascii="Times New Roman" w:hAnsi="Times New Roman" w:cs="Times New Roman"/>
+          <w:sz w:val="24"/>
+          <w:szCs w:val="24"/>
+        </w:rPr>
+      </w:pPr>
+      <w:r>
+        <w:rPr>
+          <w:rFonts w:ascii="Times New Roman" w:hAnsi="Times New Roman" w:cs="Times New Roman"/>
+          <w:sz w:val="24"/>
+          <w:szCs w:val="24"/>
+        </w:rPr>
+        <w:t>Api de lecture d’une sanction</w:t>
+      </w:r>
+    </w:p>
+    <w:p>
+      <w:pPr>
+        <w:pStyle w:val="Paragraphedeliste"/>
+        <w:numPr>
+          <w:ilvl w:val="0"/>
+          <w:numId w:val="4"/>
+        </w:numPr>
+        <w:rPr>
+          <w:rFonts w:ascii="Times New Roman" w:hAnsi="Times New Roman" w:cs="Times New Roman"/>
+          <w:sz w:val="24"/>
+          <w:szCs w:val="24"/>
+        </w:rPr>
+      </w:pPr>
+      <w:r>
+        <w:rPr>
+          <w:rFonts w:ascii="Times New Roman" w:hAnsi="Times New Roman" w:cs="Times New Roman"/>
+          <w:sz w:val="24"/>
+          <w:szCs w:val="24"/>
+        </w:rPr>
+        <w:t>Modification apporte au html de détail d’un employé</w:t>
+      </w:r>
+    </w:p>
+    <w:p>
+      <w:pPr>
+        <w:pStyle w:val="Paragraphedeliste"/>
+        <w:numPr>
+          <w:ilvl w:val="0"/>
+          <w:numId w:val="4"/>
+        </w:numPr>
+        <w:rPr>
+          <w:rFonts w:ascii="Times New Roman" w:hAnsi="Times New Roman" w:cs="Times New Roman"/>
+          <w:sz w:val="24"/>
+          <w:szCs w:val="24"/>
+        </w:rPr>
+      </w:pPr>
+      <w:r>
+        <w:rPr>
+          <w:rFonts w:ascii="Times New Roman" w:hAnsi="Times New Roman" w:cs="Times New Roman"/>
+          <w:sz w:val="24"/>
+          <w:szCs w:val="24"/>
+        </w:rPr>
+        <w:t>Modification sur les apis de contrat</w:t>
+      </w:r>
+    </w:p>
+    <w:p>
+      <w:pPr>
+        <w:pStyle w:val="Paragraphedeliste"/>
+        <w:numPr>
+          <w:ilvl w:val="0"/>
+          <w:numId w:val="4"/>
+        </w:numPr>
+        <w:rPr>
+          <w:rFonts w:ascii="Times New Roman" w:hAnsi="Times New Roman" w:cs="Times New Roman"/>
+          <w:sz w:val="24"/>
+          <w:szCs w:val="24"/>
+        </w:rPr>
+      </w:pPr>
+      <w:proofErr w:type="spellStart"/>
+      <w:r>
+        <w:rPr>
+          <w:rFonts w:ascii="Times New Roman" w:hAnsi="Times New Roman" w:cs="Times New Roman"/>
+          <w:sz w:val="24"/>
+          <w:szCs w:val="24"/>
+        </w:rPr>
+        <w:t>Creation</w:t>
+      </w:r>
+      <w:proofErr w:type="spellEnd"/>
+      <w:r>
+        <w:rPr>
+          <w:rFonts w:ascii="Times New Roman" w:hAnsi="Times New Roman" w:cs="Times New Roman"/>
+          <w:sz w:val="24"/>
+          <w:szCs w:val="24"/>
+        </w:rPr>
+        <w:t xml:space="preserve"> du model et de la </w:t>
+      </w:r>
+      <w:proofErr w:type="spellStart"/>
+      <w:r>
+        <w:rPr>
+          <w:rFonts w:ascii="Times New Roman" w:hAnsi="Times New Roman" w:cs="Times New Roman"/>
+          <w:sz w:val="24"/>
+          <w:szCs w:val="24"/>
+        </w:rPr>
+        <w:t>dto</w:t>
+      </w:r>
+      <w:proofErr w:type="spellEnd"/>
+      <w:r>
+        <w:rPr>
+          <w:rFonts w:ascii="Times New Roman" w:hAnsi="Times New Roman" w:cs="Times New Roman"/>
+          <w:sz w:val="24"/>
+          <w:szCs w:val="24"/>
+        </w:rPr>
+        <w:t xml:space="preserve"> de </w:t>
+      </w:r>
+      <w:proofErr w:type="spellStart"/>
+      <w:r>
+        <w:rPr>
+          <w:rFonts w:ascii="Times New Roman" w:hAnsi="Times New Roman" w:cs="Times New Roman"/>
+          <w:sz w:val="24"/>
+          <w:szCs w:val="24"/>
+        </w:rPr>
+        <w:t>requete</w:t>
+      </w:r>
+      <w:proofErr w:type="spellEnd"/>
+      <w:r>
+        <w:rPr>
+          <w:rFonts w:ascii="Times New Roman" w:hAnsi="Times New Roman" w:cs="Times New Roman"/>
+          <w:sz w:val="24"/>
+          <w:szCs w:val="24"/>
+        </w:rPr>
+        <w:t xml:space="preserve"> de stagiaire </w:t>
+      </w:r>
+    </w:p>
+    <w:p>
+      <w:pPr>
+        <w:rPr>
+          <w:rFonts w:ascii="Times New Roman" w:hAnsi="Times New Roman" w:cs="Times New Roman"/>
+          <w:sz w:val="24"/>
+          <w:szCs w:val="24"/>
+          <w:u w:val="single"/>
+        </w:rPr>
+      </w:pPr>
     </w:p>
     <w:sectPr>
       <w:pgSz w:w="11906" w:h="16838"/>
@@ -394,9 +764,122 @@
     </w:lvl>
   </w:abstractNum>
   <w:abstractNum w:abstractNumId="1" w15:restartNumberingAfterBreak="0">
+    <w:nsid w:val="1F9A1C47"/>
+    <w:multiLevelType w:val="hybridMultilevel"/>
+    <w:tmpl w:val="24901172"/>
+    <w:lvl w:ilvl="0" w:tplc="040C000B">
+      <w:start w:val="1"/>
+      <w:numFmt w:val="bullet"/>
+      <w:lvlText w:val=""/>
+      <w:lvlJc w:val="left"/>
+      <w:pPr>
+        <w:ind w:left="720" w:hanging="360"/>
+      </w:pPr>
+      <w:rPr>
+        <w:rFonts w:ascii="Wingdings" w:hAnsi="Wingdings" w:hint="default"/>
+      </w:rPr>
+    </w:lvl>
+    <w:lvl w:ilvl="1" w:tplc="040C0003" w:tentative="1">
+      <w:start w:val="1"/>
+      <w:numFmt w:val="bullet"/>
+      <w:lvlText w:val="o"/>
+      <w:lvlJc w:val="left"/>
+      <w:pPr>
+        <w:ind w:left="1440" w:hanging="360"/>
+      </w:pPr>
+      <w:rPr>
+        <w:rFonts w:ascii="Courier New" w:hAnsi="Courier New" w:cs="Courier New" w:hint="default"/>
+      </w:rPr>
+    </w:lvl>
+    <w:lvl w:ilvl="2" w:tplc="040C0005" w:tentative="1">
+      <w:start w:val="1"/>
+      <w:numFmt w:val="bullet"/>
+      <w:lvlText w:val=""/>
+      <w:lvlJc w:val="left"/>
+      <w:pPr>
+        <w:ind w:left="2160" w:hanging="360"/>
+      </w:pPr>
+      <w:rPr>
+        <w:rFonts w:ascii="Wingdings" w:hAnsi="Wingdings" w:hint="default"/>
+      </w:rPr>
+    </w:lvl>
+    <w:lvl w:ilvl="3" w:tplc="040C0001" w:tentative="1">
+      <w:start w:val="1"/>
+      <w:numFmt w:val="bullet"/>
+      <w:lvlText w:val=""/>
+      <w:lvlJc w:val="left"/>
+      <w:pPr>
+        <w:ind w:left="2880" w:hanging="360"/>
+      </w:pPr>
+      <w:rPr>
+        <w:rFonts w:ascii="Symbol" w:hAnsi="Symbol" w:hint="default"/>
+      </w:rPr>
+    </w:lvl>
+    <w:lvl w:ilvl="4" w:tplc="040C0003" w:tentative="1">
+      <w:start w:val="1"/>
+      <w:numFmt w:val="bullet"/>
+      <w:lvlText w:val="o"/>
+      <w:lvlJc w:val="left"/>
+      <w:pPr>
+        <w:ind w:left="3600" w:hanging="360"/>
+      </w:pPr>
+      <w:rPr>
+        <w:rFonts w:ascii="Courier New" w:hAnsi="Courier New" w:cs="Courier New" w:hint="default"/>
+      </w:rPr>
+    </w:lvl>
+    <w:lvl w:ilvl="5" w:tplc="040C0005" w:tentative="1">
+      <w:start w:val="1"/>
+      <w:numFmt w:val="bullet"/>
+      <w:lvlText w:val=""/>
+      <w:lvlJc w:val="left"/>
+      <w:pPr>
+        <w:ind w:left="4320" w:hanging="360"/>
+      </w:pPr>
+      <w:rPr>
+        <w:rFonts w:ascii="Wingdings" w:hAnsi="Wingdings" w:hint="default"/>
+      </w:rPr>
+    </w:lvl>
+    <w:lvl w:ilvl="6" w:tplc="040C0001" w:tentative="1">
+      <w:start w:val="1"/>
+      <w:numFmt w:val="bullet"/>
+      <w:lvlText w:val=""/>
+      <w:lvlJc w:val="left"/>
+      <w:pPr>
+        <w:ind w:left="5040" w:hanging="360"/>
+      </w:pPr>
+      <w:rPr>
+        <w:rFonts w:ascii="Symbol" w:hAnsi="Symbol" w:hint="default"/>
+      </w:rPr>
+    </w:lvl>
+    <w:lvl w:ilvl="7" w:tplc="040C0003" w:tentative="1">
+      <w:start w:val="1"/>
+      <w:numFmt w:val="bullet"/>
+      <w:lvlText w:val="o"/>
+      <w:lvlJc w:val="left"/>
+      <w:pPr>
+        <w:ind w:left="5760" w:hanging="360"/>
+      </w:pPr>
+      <w:rPr>
+        <w:rFonts w:ascii="Courier New" w:hAnsi="Courier New" w:cs="Courier New" w:hint="default"/>
+      </w:rPr>
+    </w:lvl>
+    <w:lvl w:ilvl="8" w:tplc="040C0005" w:tentative="1">
+      <w:start w:val="1"/>
+      <w:numFmt w:val="bullet"/>
+      <w:lvlText w:val=""/>
+      <w:lvlJc w:val="left"/>
+      <w:pPr>
+        <w:ind w:left="6480" w:hanging="360"/>
+      </w:pPr>
+      <w:rPr>
+        <w:rFonts w:ascii="Wingdings" w:hAnsi="Wingdings" w:hint="default"/>
+      </w:rPr>
+    </w:lvl>
+  </w:abstractNum>
+  <w:abstractNum w:abstractNumId="2" w15:restartNumberingAfterBreak="0">
     <w:nsid w:val="61C623B6"/>
     <w:multiLevelType w:val="hybridMultilevel"/>
-    <w:tmpl w:val="79B242E8"/>
+    <w:tmpl w:val="622EF6D4"/>
     <w:lvl w:ilvl="0" w:tplc="040C000B">
       <w:start w:val="1"/>
       <w:numFmt w:val="bullet"/>
@@ -506,7 +989,120 @@
       </w:rPr>
     </w:lvl>
   </w:abstractNum>
-  <w:abstractNum w:abstractNumId="2" w15:restartNumberingAfterBreak="0">
+  <w:abstractNum w:abstractNumId="3" w15:restartNumberingAfterBreak="0">
+    <w:nsid w:val="6E8375AA"/>
+    <w:multiLevelType w:val="hybridMultilevel"/>
+    <w:tmpl w:val="985ECA58"/>
+    <w:lvl w:ilvl="0" w:tplc="040C000B">
+      <w:start w:val="1"/>
+      <w:numFmt w:val="bullet"/>
+      <w:lvlText w:val=""/>
+      <w:lvlJc w:val="left"/>
+      <w:pPr>
+        <w:ind w:left="720" w:hanging="360"/>
+      </w:pPr>
+      <w:rPr>
+        <w:rFonts w:ascii="Wingdings" w:hAnsi="Wingdings" w:hint="default"/>
+      </w:rPr>
+    </w:lvl>
+    <w:lvl w:ilvl="1" w:tplc="040C0003" w:tentative="1">
+      <w:start w:val="1"/>
+      <w:numFmt w:val="bullet"/>
+      <w:lvlText w:val="o"/>
+      <w:lvlJc w:val="left"/>
+      <w:pPr>
+        <w:ind w:left="1440" w:hanging="360"/>
+      </w:pPr>
+      <w:rPr>
+        <w:rFonts w:ascii="Courier New" w:hAnsi="Courier New" w:cs="Courier New" w:hint="default"/>
+      </w:rPr>
+    </w:lvl>
+    <w:lvl w:ilvl="2" w:tplc="040C0005" w:tentative="1">
+      <w:start w:val="1"/>
+      <w:numFmt w:val="bullet"/>
+      <w:lvlText w:val=""/>
+      <w:lvlJc w:val="left"/>
+      <w:pPr>
+        <w:ind w:left="2160" w:hanging="360"/>
+      </w:pPr>
+      <w:rPr>
+        <w:rFonts w:ascii="Wingdings" w:hAnsi="Wingdings" w:hint="default"/>
+      </w:rPr>
+    </w:lvl>
+    <w:lvl w:ilvl="3" w:tplc="040C0001" w:tentative="1">
+      <w:start w:val="1"/>
+      <w:numFmt w:val="bullet"/>
+      <w:lvlText w:val=""/>
+      <w:lvlJc w:val="left"/>
+      <w:pPr>
+        <w:ind w:left="2880" w:hanging="360"/>
+      </w:pPr>
+      <w:rPr>
+        <w:rFonts w:ascii="Symbol" w:hAnsi="Symbol" w:hint="default"/>
+      </w:rPr>
+    </w:lvl>
+    <w:lvl w:ilvl="4" w:tplc="040C0003" w:tentative="1">
+      <w:start w:val="1"/>
+      <w:numFmt w:val="bullet"/>
+      <w:lvlText w:val="o"/>
+      <w:lvlJc w:val="left"/>
+      <w:pPr>
+        <w:ind w:left="3600" w:hanging="360"/>
+      </w:pPr>
+      <w:rPr>
+        <w:rFonts w:ascii="Courier New" w:hAnsi="Courier New" w:cs="Courier New" w:hint="default"/>
+      </w:rPr>
+    </w:lvl>
+    <w:lvl w:ilvl="5" w:tplc="040C0005" w:tentative="1">
+      <w:start w:val="1"/>
+      <w:numFmt w:val="bullet"/>
+      <w:lvlText w:val=""/>
+      <w:lvlJc w:val="left"/>
+      <w:pPr>
+        <w:ind w:left="4320" w:hanging="360"/>
+      </w:pPr>
+      <w:rPr>
+        <w:rFonts w:ascii="Wingdings" w:hAnsi="Wingdings" w:hint="default"/>
+      </w:rPr>
+    </w:lvl>
+    <w:lvl w:ilvl="6" w:tplc="040C0001" w:tentative="1">
+      <w:start w:val="1"/>
+      <w:numFmt w:val="bullet"/>
+      <w:lvlText w:val=""/>
+      <w:lvlJc w:val="left"/>
+      <w:pPr>
+        <w:ind w:left="5040" w:hanging="360"/>
+      </w:pPr>
+      <w:rPr>
+        <w:rFonts w:ascii="Symbol" w:hAnsi="Symbol" w:hint="default"/>
+      </w:rPr>
+    </w:lvl>
+    <w:lvl w:ilvl="7" w:tplc="040C0003" w:tentative="1">
+      <w:start w:val="1"/>
+      <w:numFmt w:val="bullet"/>
+      <w:lvlText w:val="o"/>
+      <w:lvlJc w:val="left"/>
+      <w:pPr>
+        <w:ind w:left="5760" w:hanging="360"/>
+      </w:pPr>
+      <w:rPr>
+        <w:rFonts w:ascii="Courier New" w:hAnsi="Courier New" w:cs="Courier New" w:hint="default"/>
+      </w:rPr>
+    </w:lvl>
+    <w:lvl w:ilvl="8" w:tplc="040C0005" w:tentative="1">
+      <w:start w:val="1"/>
+      <w:numFmt w:val="bullet"/>
+      <w:lvlText w:val=""/>
+      <w:lvlJc w:val="left"/>
+      <w:pPr>
+        <w:ind w:left="6480" w:hanging="360"/>
+      </w:pPr>
+      <w:rPr>
+        <w:rFonts w:ascii="Wingdings" w:hAnsi="Wingdings" w:hint="default"/>
+      </w:rPr>
+    </w:lvl>
+  </w:abstractNum>
+  <w:abstractNum w:abstractNumId="4" w15:restartNumberingAfterBreak="0">
     <w:nsid w:val="78B17327"/>
     <w:multiLevelType w:val="hybridMultilevel"/>
     <w:tmpl w:val="C97A01CE"/>
@@ -593,13 +1189,19 @@
     </w:lvl>
   </w:abstractNum>
   <w:num w:numId="1" w16cid:durableId="343440161">
-    <w:abstractNumId w:val="2"/>
+    <w:abstractNumId w:val="4"/>
   </w:num>
   <w:num w:numId="2" w16cid:durableId="1388341498">
     <w:abstractNumId w:val="0"/>
   </w:num>
   <w:num w:numId="3" w16cid:durableId="1322808850">
+    <w:abstractNumId w:val="2"/>
+  </w:num>
+  <w:num w:numId="4" w16cid:durableId="312873361">
     <w:abstractNumId w:val="1"/>
+  </w:num>
+  <w:num w:numId="5" w16cid:durableId="1391804512">
+    <w:abstractNumId w:val="3"/>
   </w:num>
 </w:numbering>
 </file>
@@ -727,6 +1329,7 @@
     <w:lsdException w:name="HTML Sample" w:semiHidden="1" w:unhideWhenUsed="1"/>
     <w:lsdException w:name="HTML Typewriter" w:semiHidden="1" w:unhideWhenUsed="1"/>
     <w:lsdException w:name="HTML Variable" w:semiHidden="1" w:unhideWhenUsed="1"/>
+    <w:lsdException w:name="Normal Table" w:semiHidden="1" w:unhideWhenUsed="1"/>
     <w:lsdException w:name="annotation subject" w:semiHidden="1" w:unhideWhenUsed="1"/>
     <w:lsdException w:name="No List" w:semiHidden="1" w:unhideWhenUsed="1"/>
     <w:lsdException w:name="Outline List 1" w:semiHidden="1" w:unhideWhenUsed="1"/>
@@ -773,8 +1376,10 @@
     <w:lsdException w:name="Table Subtle 2" w:semiHidden="1" w:unhideWhenUsed="1"/>
     <w:lsdException w:name="Table Web 1" w:semiHidden="1" w:unhideWhenUsed="1"/>
     <w:lsdException w:name="Table Web 2" w:semiHidden="1" w:unhideWhenUsed="1"/>
+    <w:lsdException w:name="Table Web 3" w:semiHidden="1" w:unhideWhenUsed="1"/>
     <w:lsdException w:name="Balloon Text" w:semiHidden="1" w:unhideWhenUsed="1"/>
     <w:lsdException w:name="Table Grid" w:uiPriority="39"/>
+    <w:lsdException w:name="Table Theme" w:semiHidden="1" w:unhideWhenUsed="1"/>
     <w:lsdException w:name="Placeholder Text" w:semiHidden="1"/>
     <w:lsdException w:name="No Spacing" w:uiPriority="1" w:qFormat="1"/>
     <w:lsdException w:name="Light Shading" w:uiPriority="60"/>
